--- a/XIE/Scalability.docx
+++ b/XIE/Scalability.docx
@@ -1,151 +1,119 @@
 
 <file path=word/document.xml><?xml version="1.0" encoding="utf-8"?>
-<w:document xmlns:wpc="http://schemas.microsoft.com/office/word/2010/wordprocessingCanvas" xmlns:mo="http://schemas.microsoft.com/office/mac/office/2008/main" xmlns:mc="http://schemas.openxmlformats.org/markup-compatibility/2006" xmlns:mv="urn:schemas-microsoft-com:mac:vml" xmlns:o="urn:schemas-microsoft-com:office:office" xmlns:r="http://schemas.openxmlformats.org/officeDocument/2006/relationships" xmlns:m="http://schemas.openxmlformats.org/officeDocument/2006/math" xmlns:v="urn:schemas-microsoft-com:vml" xmlns:wp14="http://schemas.microsoft.com/office/word/2010/wordprocessingDrawing" xmlns:wp="http://schemas.openxmlformats.org/drawingml/2006/wordprocessingDrawing" xmlns:w10="urn:schemas-microsoft-com:office:word" xmlns:w="http://schemas.openxmlformats.org/wordprocessingml/2006/main" xmlns:w14="http://schemas.microsoft.com/office/word/2010/wordml" xmlns:w15="http://schemas.microsoft.com/office/word/2012/wordml" xmlns:wpg="http://schemas.microsoft.com/office/word/2010/wordprocessingGroup" xmlns:wpi="http://schemas.microsoft.com/office/word/2010/wordprocessingInk" xmlns:wne="http://schemas.microsoft.com/office/word/2006/wordml" xmlns:wps="http://schemas.microsoft.com/office/word/2010/wordprocessingShape" mc:Ignorable="w14 w15 wp14">
+<w:document xmlns:wpc="http://schemas.microsoft.com/office/word/2010/wordprocessingCanvas" xmlns:cx="http://schemas.microsoft.com/office/drawing/2014/chartex" xmlns:cx1="http://schemas.microsoft.com/office/drawing/2015/9/8/chartex" xmlns:mc="http://schemas.openxmlformats.org/markup-compatibility/2006" xmlns:o="urn:schemas-microsoft-com:office:office" xmlns:r="http://schemas.openxmlformats.org/officeDocument/2006/relationships" xmlns:m="http://schemas.openxmlformats.org/officeDocument/2006/math" xmlns:v="urn:schemas-microsoft-com:vml" xmlns:wp14="http://schemas.microsoft.com/office/word/2010/wordprocessingDrawing" xmlns:wp="http://schemas.openxmlformats.org/drawingml/2006/wordprocessingDrawing" xmlns:w10="urn:schemas-microsoft-com:office:word" xmlns:w="http://schemas.openxmlformats.org/wordprocessingml/2006/main" xmlns:w14="http://schemas.microsoft.com/office/word/2010/wordml" xmlns:w15="http://schemas.microsoft.com/office/word/2012/wordml" xmlns:w16se="http://schemas.microsoft.com/office/word/2015/wordml/symex" xmlns:wpg="http://schemas.microsoft.com/office/word/2010/wordprocessingGroup" xmlns:wpi="http://schemas.microsoft.com/office/word/2010/wordprocessingInk" xmlns:wne="http://schemas.microsoft.com/office/word/2006/wordml" xmlns:wps="http://schemas.microsoft.com/office/word/2010/wordprocessingShape" mc:Ignorable="w14 w15 w16se wp14">
   <w:body>
     <w:p>
       <w:r>
         <w:t>Scalability</w:t>
       </w:r>
     </w:p>
-    <w:p>
+    <w:p/>
+    <w:p>
+      <w:pPr>
+        <w:rPr>
+          <w:lang w:val="en-SG"/>
+        </w:rPr>
+      </w:pPr>
+      <w:r>
+        <w:rPr>
+          <w:lang w:val="en-SG"/>
+        </w:rPr>
+        <w:t>Hund</w:t>
+      </w:r>
+      <w:r>
+        <w:rPr>
+          <w:lang w:val="en-SG"/>
+        </w:rPr>
+        <w:t>reds of transactions per second</w:t>
+      </w:r>
+    </w:p>
+    <w:p>
+      <w:pPr>
+        <w:rPr>
+          <w:lang w:val="en-SG"/>
+        </w:rPr>
+      </w:pPr>
+      <w:r>
+        <w:rPr>
+          <w:lang w:val="en-SG"/>
+        </w:rPr>
+        <w:t>Choose the platform designed to exceed even the most demanding Fortune 500 needs.</w:t>
+      </w:r>
+    </w:p>
+    <w:p>
+      <w:pPr>
+        <w:rPr>
+          <w:lang w:val="en-SG"/>
+        </w:rPr>
+      </w:pPr>
+    </w:p>
+    <w:p>
+      <w:pPr>
+        <w:rPr>
+          <w:lang w:val="en-SG"/>
+        </w:rPr>
+      </w:pPr>
+      <w:r>
+        <w:rPr>
+          <w:lang w:val="en-SG"/>
+        </w:rPr>
+        <w:t>Tens o</w:t>
+      </w:r>
+      <w:r>
+        <w:rPr>
+          <w:lang w:val="en-SG"/>
+        </w:rPr>
+        <w:t>f thousands of concurrent users</w:t>
+      </w:r>
+    </w:p>
+    <w:p>
+      <w:pPr>
+        <w:rPr>
+          <w:lang w:val="en-SG"/>
+        </w:rPr>
+      </w:pPr>
+      <w:r>
+        <w:rPr>
+          <w:lang w:val="en-SG"/>
+        </w:rPr>
+        <w:t>Black Friday, Cyber Monday, acts of Oprah - no matter the cause of the uptick in traffic, Broadleaf scales effortlessly to meet demand.</w:t>
+      </w:r>
+    </w:p>
+    <w:p>
+      <w:pPr>
+        <w:rPr>
+          <w:lang w:val="en-SG"/>
+        </w:rPr>
+      </w:pPr>
+    </w:p>
+    <w:p>
+      <w:pPr>
+        <w:rPr>
+          <w:lang w:val="en-SG"/>
+        </w:rPr>
+      </w:pPr>
+      <w:r>
+        <w:rPr>
+          <w:lang w:val="en-SG"/>
+        </w:rPr>
+        <w:t>Millions of products</w:t>
+      </w:r>
       <w:bookmarkStart w:id="0" w:name="_GoBack"/>
       <w:bookmarkEnd w:id="0"/>
     </w:p>
     <w:p>
       <w:pPr>
         <w:rPr>
-          <w:lang w:eastAsia="zh-CN"/>
+          <w:lang w:val="en-SG"/>
         </w:rPr>
       </w:pPr>
       <w:r>
         <w:rPr>
-          <w:lang w:eastAsia="zh-CN"/>
-        </w:rPr>
-        <w:t>PCI Considerations</w:t>
-      </w:r>
-    </w:p>
-    <w:p>
-      <w:pPr>
-        <w:rPr>
-          <w:lang w:eastAsia="zh-CN"/>
-        </w:rPr>
-      </w:pPr>
-      <w:r>
-        <w:rPr>
-          <w:lang w:eastAsia="zh-CN"/>
-        </w:rPr>
-        <w:t>We have taken measures in our construction and design to help you achieve PCI compliance should you decide to store and use sensitive customer financial account information. Payment account information is referenced separately, allowing you to segregate confidential data onto a separate, secure database platform. API methods have been added to allow inclusion of any PCI compliant encryption scheme. Also, verbose logging is included to track payment interaction history.</w:t>
-      </w:r>
-    </w:p>
-    <w:p>
-      <w:pPr>
-        <w:rPr>
-          <w:lang w:eastAsia="zh-CN"/>
-        </w:rPr>
-      </w:pPr>
-    </w:p>
-    <w:p>
-      <w:pPr>
-        <w:rPr>
-          <w:lang w:eastAsia="zh-CN"/>
-        </w:rPr>
-      </w:pPr>
-      <w:r>
-        <w:rPr>
-          <w:lang w:eastAsia="zh-CN"/>
-        </w:rPr>
-        <w:t>Third Party Add On Modules</w:t>
-      </w:r>
-    </w:p>
-    <w:p>
-      <w:pPr>
-        <w:rPr>
-          <w:lang w:eastAsia="zh-CN"/>
-        </w:rPr>
-      </w:pPr>
-      <w:r>
-        <w:rPr>
-          <w:lang w:eastAsia="zh-CN"/>
-        </w:rPr>
-        <w:t>Third party add-on modules involve an integration with Broadleaf Commerce and another system. Typical uses of these include integrations with payment providers like PayPal, Braintree, and CyberSource.</w:t>
-      </w:r>
-    </w:p>
-    <w:p>
-      <w:pPr>
-        <w:rPr>
-          <w:lang w:eastAsia="zh-CN"/>
-        </w:rPr>
-      </w:pPr>
-    </w:p>
-    <w:p>
-      <w:pPr>
-        <w:rPr>
-          <w:lang w:eastAsia="zh-CN"/>
-        </w:rPr>
-      </w:pPr>
-      <w:r>
-        <w:rPr>
-          <w:lang w:eastAsia="zh-CN"/>
-        </w:rPr>
-        <w:t>Add-on Modules</w:t>
-      </w:r>
-    </w:p>
-    <w:p>
-      <w:pPr>
-        <w:rPr>
-          <w:lang w:eastAsia="zh-CN"/>
-        </w:rPr>
-      </w:pPr>
-      <w:r>
-        <w:rPr>
-          <w:lang w:eastAsia="zh-CN"/>
-        </w:rPr>
-        <w:t>Add on modules represent functionality that can be incrementally added to the Broadleaf Commerce framework. Add-on modules may be free, open source or commercial.</w:t>
-      </w:r>
-    </w:p>
-    <w:p>
-      <w:pPr>
-        <w:rPr>
-          <w:lang w:eastAsia="zh-CN"/>
-        </w:rPr>
-      </w:pPr>
-      <w:r>
-        <w:rPr>
-          <w:lang w:eastAsia="zh-CN"/>
-        </w:rPr>
-        <w:t>Examples of free, open source modules include the Inventory and SEO modules.</w:t>
-      </w:r>
-    </w:p>
-    <w:p>
-      <w:pPr>
-        <w:rPr>
-          <w:lang w:eastAsia="zh-CN"/>
-        </w:rPr>
-      </w:pPr>
-      <w:r>
-        <w:rPr>
-          <w:lang w:eastAsia="zh-CN"/>
-        </w:rPr>
-        <w:t>Examples of commercial modules include Account Credits, MultiTenant, and Workflows.</w:t>
-      </w:r>
-    </w:p>
-    <w:p>
-      <w:pPr>
-        <w:rPr>
-          <w:lang w:eastAsia="zh-CN"/>
-        </w:rPr>
-      </w:pPr>
-      <w:hyperlink r:id="rId4" w:history="1">
-        <w:r>
-          <w:rPr>
-            <w:rStyle w:val="Hyperlink"/>
-            <w:lang w:eastAsia="zh-CN"/>
-          </w:rPr>
-          <w:t>http://www.broadleafcommerce.com/docs/core/current/modules</w:t>
-        </w:r>
-      </w:hyperlink>
-    </w:p>
-    <w:p/>
+          <w:lang w:val="en-SG"/>
+        </w:rPr>
+        <w:t>Broadleaf was designed with large product catalogs in mind. Not to mention multiple catalogs. Yes, there's an app for that.</w:t>
+      </w:r>
+    </w:p>
     <w:sectPr>
       <w:pgSz w:w="11900" w:h="16840"/>
       <w:pgMar w:top="1440" w:right="1440" w:bottom="1440" w:left="1440" w:header="708" w:footer="708" w:gutter="0"/>
@@ -156,8 +124,46 @@
 </w:document>
 </file>
 
+<file path=word/endnotes.xml><?xml version="1.0" encoding="utf-8"?>
+<w:endnotes xmlns:wpc="http://schemas.microsoft.com/office/word/2010/wordprocessingCanvas" xmlns:cx="http://schemas.microsoft.com/office/drawing/2014/chartex" xmlns:cx1="http://schemas.microsoft.com/office/drawing/2015/9/8/chartex" xmlns:mc="http://schemas.openxmlformats.org/markup-compatibility/2006" xmlns:o="urn:schemas-microsoft-com:office:office" xmlns:r="http://schemas.openxmlformats.org/officeDocument/2006/relationships" xmlns:m="http://schemas.openxmlformats.org/officeDocument/2006/math" xmlns:v="urn:schemas-microsoft-com:vml" xmlns:wp14="http://schemas.microsoft.com/office/word/2010/wordprocessingDrawing" xmlns:wp="http://schemas.openxmlformats.org/drawingml/2006/wordprocessingDrawing" xmlns:w10="urn:schemas-microsoft-com:office:word" xmlns:w="http://schemas.openxmlformats.org/wordprocessingml/2006/main" xmlns:w14="http://schemas.microsoft.com/office/word/2010/wordml" xmlns:w15="http://schemas.microsoft.com/office/word/2012/wordml" xmlns:w16se="http://schemas.microsoft.com/office/word/2015/wordml/symex" xmlns:wpg="http://schemas.microsoft.com/office/word/2010/wordprocessingGroup" xmlns:wpi="http://schemas.microsoft.com/office/word/2010/wordprocessingInk" xmlns:wne="http://schemas.microsoft.com/office/word/2006/wordml" xmlns:wps="http://schemas.microsoft.com/office/word/2010/wordprocessingShape" mc:Ignorable="w14 w15 w16se wp14">
+  <w:endnote w:type="separator" w:id="-1">
+    <w:p>
+      <w:r>
+        <w:separator/>
+      </w:r>
+    </w:p>
+  </w:endnote>
+  <w:endnote w:type="continuationSeparator" w:id="0">
+    <w:p>
+      <w:r>
+        <w:continuationSeparator/>
+      </w:r>
+    </w:p>
+  </w:endnote>
+</w:endnotes>
+</file>
+
+<file path=word/footnotes.xml><?xml version="1.0" encoding="utf-8"?>
+<w:footnotes xmlns:wpc="http://schemas.microsoft.com/office/word/2010/wordprocessingCanvas" xmlns:cx="http://schemas.microsoft.com/office/drawing/2014/chartex" xmlns:cx1="http://schemas.microsoft.com/office/drawing/2015/9/8/chartex" xmlns:mc="http://schemas.openxmlformats.org/markup-compatibility/2006" xmlns:o="urn:schemas-microsoft-com:office:office" xmlns:r="http://schemas.openxmlformats.org/officeDocument/2006/relationships" xmlns:m="http://schemas.openxmlformats.org/officeDocument/2006/math" xmlns:v="urn:schemas-microsoft-com:vml" xmlns:wp14="http://schemas.microsoft.com/office/word/2010/wordprocessingDrawing" xmlns:wp="http://schemas.openxmlformats.org/drawingml/2006/wordprocessingDrawing" xmlns:w10="urn:schemas-microsoft-com:office:word" xmlns:w="http://schemas.openxmlformats.org/wordprocessingml/2006/main" xmlns:w14="http://schemas.microsoft.com/office/word/2010/wordml" xmlns:w15="http://schemas.microsoft.com/office/word/2012/wordml" xmlns:w16se="http://schemas.microsoft.com/office/word/2015/wordml/symex" xmlns:wpg="http://schemas.microsoft.com/office/word/2010/wordprocessingGroup" xmlns:wpi="http://schemas.microsoft.com/office/word/2010/wordprocessingInk" xmlns:wne="http://schemas.microsoft.com/office/word/2006/wordml" xmlns:wps="http://schemas.microsoft.com/office/word/2010/wordprocessingShape" mc:Ignorable="w14 w15 w16se wp14">
+  <w:footnote w:type="separator" w:id="-1">
+    <w:p>
+      <w:r>
+        <w:separator/>
+      </w:r>
+    </w:p>
+  </w:footnote>
+  <w:footnote w:type="continuationSeparator" w:id="0">
+    <w:p>
+      <w:r>
+        <w:continuationSeparator/>
+      </w:r>
+    </w:p>
+  </w:footnote>
+</w:footnotes>
+</file>
+
 <file path=word/styles.xml><?xml version="1.0" encoding="utf-8"?>
-<w:styles xmlns:mc="http://schemas.openxmlformats.org/markup-compatibility/2006" xmlns:r="http://schemas.openxmlformats.org/officeDocument/2006/relationships" xmlns:w="http://schemas.openxmlformats.org/wordprocessingml/2006/main" xmlns:w14="http://schemas.microsoft.com/office/word/2010/wordml" xmlns:w15="http://schemas.microsoft.com/office/word/2012/wordml" mc:Ignorable="w14 w15">
+<w:styles xmlns:mc="http://schemas.openxmlformats.org/markup-compatibility/2006" xmlns:r="http://schemas.openxmlformats.org/officeDocument/2006/relationships" xmlns:w="http://schemas.openxmlformats.org/wordprocessingml/2006/main" xmlns:w14="http://schemas.microsoft.com/office/word/2010/wordml" xmlns:w15="http://schemas.microsoft.com/office/word/2012/wordml" xmlns:w16se="http://schemas.microsoft.com/office/word/2015/wordml/symex" mc:Ignorable="w14 w15 w16se">
   <w:docDefaults>
     <w:rPrDefault>
       <w:rPr>
@@ -169,7 +175,7 @@
     </w:rPrDefault>
     <w:pPrDefault/>
   </w:docDefaults>
-  <w:latentStyles w:defLockedState="0" w:defUIPriority="99" w:defSemiHidden="0" w:defUnhideWhenUsed="0" w:defQFormat="0" w:count="380">
+  <w:latentStyles w:defLockedState="0" w:defUIPriority="99" w:defSemiHidden="0" w:defUnhideWhenUsed="0" w:defQFormat="0" w:count="371">
     <w:lsdException w:name="Normal" w:uiPriority="0" w:qFormat="1"/>
     <w:lsdException w:name="heading 1" w:uiPriority="9" w:qFormat="1"/>
     <w:lsdException w:name="heading 2" w:semiHidden="1" w:uiPriority="9" w:unhideWhenUsed="1" w:qFormat="1"/>
@@ -326,15 +332,6 @@
     <w:lsdException w:name="Balloon Text" w:semiHidden="1" w:unhideWhenUsed="1"/>
     <w:lsdException w:name="Table Grid" w:uiPriority="39"/>
     <w:lsdException w:name="Table Theme" w:semiHidden="1" w:unhideWhenUsed="1"/>
-    <w:lsdException w:name="Note Level 1" w:semiHidden="1" w:unhideWhenUsed="1"/>
-    <w:lsdException w:name="Note Level 2" w:semiHidden="1" w:unhideWhenUsed="1"/>
-    <w:lsdException w:name="Note Level 3" w:semiHidden="1" w:unhideWhenUsed="1"/>
-    <w:lsdException w:name="Note Level 4" w:semiHidden="1" w:unhideWhenUsed="1"/>
-    <w:lsdException w:name="Note Level 5" w:semiHidden="1" w:unhideWhenUsed="1"/>
-    <w:lsdException w:name="Note Level 6" w:semiHidden="1" w:unhideWhenUsed="1"/>
-    <w:lsdException w:name="Note Level 7" w:semiHidden="1" w:unhideWhenUsed="1"/>
-    <w:lsdException w:name="Note Level 8" w:semiHidden="1" w:unhideWhenUsed="1"/>
-    <w:lsdException w:name="Note Level 9" w:semiHidden="1" w:unhideWhenUsed="1"/>
     <w:lsdException w:name="Placeholder Text" w:semiHidden="1"/>
     <w:lsdException w:name="No Spacing" w:uiPriority="1" w:qFormat="1"/>
     <w:lsdException w:name="Light Shading" w:uiPriority="60"/>
@@ -551,17 +548,17 @@
     <w:lsdException w:name="List Table 6 Colorful Accent 6" w:uiPriority="51"/>
     <w:lsdException w:name="List Table 7 Colorful Accent 6" w:uiPriority="52"/>
   </w:latentStyles>
-  <w:style w:type="paragraph" w:default="1" w:styleId="Normal">
+  <w:style w:type="paragraph" w:default="1" w:styleId="a">
     <w:name w:val="Normal"/>
     <w:qFormat/>
   </w:style>
-  <w:style w:type="character" w:default="1" w:styleId="DefaultParagraphFont">
+  <w:style w:type="character" w:default="1" w:styleId="a0">
     <w:name w:val="Default Paragraph Font"/>
     <w:uiPriority w:val="1"/>
     <w:semiHidden/>
     <w:unhideWhenUsed/>
   </w:style>
-  <w:style w:type="table" w:default="1" w:styleId="TableNormal">
+  <w:style w:type="table" w:default="1" w:styleId="a1">
     <w:name w:val="Normal Table"/>
     <w:uiPriority w:val="99"/>
     <w:semiHidden/>
@@ -576,15 +573,15 @@
       </w:tblCellMar>
     </w:tblPr>
   </w:style>
-  <w:style w:type="numbering" w:default="1" w:styleId="NoList">
+  <w:style w:type="numbering" w:default="1" w:styleId="a2">
     <w:name w:val="No List"/>
     <w:uiPriority w:val="99"/>
     <w:semiHidden/>
     <w:unhideWhenUsed/>
   </w:style>
-  <w:style w:type="character" w:styleId="Hyperlink">
+  <w:style w:type="character" w:styleId="a3">
     <w:name w:val="Hyperlink"/>
-    <w:basedOn w:val="DefaultParagraphFont"/>
+    <w:basedOn w:val="a0"/>
     <w:uiPriority w:val="99"/>
     <w:unhideWhenUsed/>
     <w:rsid w:val="00A25671"/>
@@ -592,6 +589,48 @@
       <w:color w:val="0563C1" w:themeColor="hyperlink"/>
       <w:u w:val="single"/>
     </w:rPr>
+  </w:style>
+  <w:style w:type="paragraph" w:styleId="a4">
+    <w:name w:val="header"/>
+    <w:basedOn w:val="a"/>
+    <w:link w:val="a5"/>
+    <w:uiPriority w:val="99"/>
+    <w:unhideWhenUsed/>
+    <w:rsid w:val="00591237"/>
+    <w:pPr>
+      <w:tabs>
+        <w:tab w:val="center" w:pos="4513"/>
+        <w:tab w:val="right" w:pos="9026"/>
+      </w:tabs>
+    </w:pPr>
+  </w:style>
+  <w:style w:type="character" w:customStyle="1" w:styleId="a5">
+    <w:name w:val="页眉 字符"/>
+    <w:basedOn w:val="a0"/>
+    <w:link w:val="a4"/>
+    <w:uiPriority w:val="99"/>
+    <w:rsid w:val="00591237"/>
+  </w:style>
+  <w:style w:type="paragraph" w:styleId="a6">
+    <w:name w:val="footer"/>
+    <w:basedOn w:val="a"/>
+    <w:link w:val="a7"/>
+    <w:uiPriority w:val="99"/>
+    <w:unhideWhenUsed/>
+    <w:rsid w:val="00591237"/>
+    <w:pPr>
+      <w:tabs>
+        <w:tab w:val="center" w:pos="4513"/>
+        <w:tab w:val="right" w:pos="9026"/>
+      </w:tabs>
+    </w:pPr>
+  </w:style>
+  <w:style w:type="character" w:customStyle="1" w:styleId="a7">
+    <w:name w:val="页脚 字符"/>
+    <w:basedOn w:val="a0"/>
+    <w:link w:val="a6"/>
+    <w:uiPriority w:val="99"/>
+    <w:rsid w:val="00591237"/>
   </w:style>
 </w:styles>
 </file>

--- a/XIE/Scalability.docx
+++ b/XIE/Scalability.docx
@@ -7,28 +7,35 @@
         <w:t>Scalability</w:t>
       </w:r>
     </w:p>
-    <w:p/>
-    <w:p>
-      <w:pPr>
-        <w:rPr>
-          <w:lang w:val="en-SG"/>
-        </w:rPr>
-      </w:pPr>
-      <w:r>
-        <w:rPr>
-          <w:lang w:val="en-SG"/>
-        </w:rPr>
-        <w:t>Hund</w:t>
-      </w:r>
-      <w:r>
-        <w:rPr>
-          <w:lang w:val="en-SG"/>
-        </w:rPr>
-        <w:t>reds of transactions per second</w:t>
-      </w:r>
-    </w:p>
-    <w:p>
-      <w:pPr>
+    <w:p>
+      <w:r>
+        <w:t>Scalability is the capability of a system, network, or process to handle a growing amount of work, or its potential to be enlarged in order to accommodate that growth.</w:t>
+      </w:r>
+      <w:r>
+        <w:t xml:space="preserve"> As Broadleaf announces, we list the items of scalability as follows:</w:t>
+      </w:r>
+    </w:p>
+    <w:p>
+      <w:pPr>
+        <w:pStyle w:val="a8"/>
+        <w:numPr>
+          <w:ilvl w:val="0"/>
+          <w:numId w:val="1"/>
+        </w:numPr>
+        <w:rPr>
+          <w:lang w:val="en-SG"/>
+        </w:rPr>
+      </w:pPr>
+      <w:r>
+        <w:rPr>
+          <w:lang w:val="en-SG"/>
+        </w:rPr>
+        <w:t>Hundreds of transactions per second</w:t>
+      </w:r>
+    </w:p>
+    <w:p>
+      <w:pPr>
+        <w:ind w:left="720"/>
         <w:rPr>
           <w:lang w:val="en-SG"/>
         </w:rPr>
@@ -42,32 +49,25 @@
     </w:p>
     <w:p>
       <w:pPr>
-        <w:rPr>
-          <w:lang w:val="en-SG"/>
-        </w:rPr>
-      </w:pPr>
-    </w:p>
-    <w:p>
-      <w:pPr>
-        <w:rPr>
-          <w:lang w:val="en-SG"/>
-        </w:rPr>
-      </w:pPr>
-      <w:r>
-        <w:rPr>
-          <w:lang w:val="en-SG"/>
-        </w:rPr>
-        <w:t>Tens o</w:t>
-      </w:r>
-      <w:r>
-        <w:rPr>
-          <w:lang w:val="en-SG"/>
-        </w:rPr>
-        <w:t>f thousands of concurrent users</w:t>
-      </w:r>
-    </w:p>
-    <w:p>
-      <w:pPr>
+        <w:pStyle w:val="a8"/>
+        <w:numPr>
+          <w:ilvl w:val="0"/>
+          <w:numId w:val="1"/>
+        </w:numPr>
+        <w:rPr>
+          <w:lang w:val="en-SG"/>
+        </w:rPr>
+      </w:pPr>
+      <w:r>
+        <w:rPr>
+          <w:lang w:val="en-SG"/>
+        </w:rPr>
+        <w:t>Tens of thousands of concurrent users</w:t>
+      </w:r>
+    </w:p>
+    <w:p>
+      <w:pPr>
+        <w:ind w:left="720"/>
         <w:rPr>
           <w:lang w:val="en-SG"/>
         </w:rPr>
@@ -81,13 +81,11 @@
     </w:p>
     <w:p>
       <w:pPr>
-        <w:rPr>
-          <w:lang w:val="en-SG"/>
-        </w:rPr>
-      </w:pPr>
-    </w:p>
-    <w:p>
-      <w:pPr>
+        <w:pStyle w:val="a8"/>
+        <w:numPr>
+          <w:ilvl w:val="0"/>
+          <w:numId w:val="1"/>
+        </w:numPr>
         <w:rPr>
           <w:lang w:val="en-SG"/>
         </w:rPr>
@@ -97,22 +95,23 @@
           <w:lang w:val="en-SG"/>
         </w:rPr>
         <w:t>Millions of products</w:t>
+      </w:r>
+    </w:p>
+    <w:p>
+      <w:pPr>
+        <w:ind w:left="720"/>
+        <w:rPr>
+          <w:lang w:val="en-SG"/>
+        </w:rPr>
+      </w:pPr>
+      <w:r>
+        <w:rPr>
+          <w:lang w:val="en-SG"/>
+        </w:rPr>
+        <w:t>Broadleaf was designed with large product catalogs in mind. Not to mention multiple catalogs. Yes, there's an app for that.</w:t>
       </w:r>
       <w:bookmarkStart w:id="0" w:name="_GoBack"/>
       <w:bookmarkEnd w:id="0"/>
-    </w:p>
-    <w:p>
-      <w:pPr>
-        <w:rPr>
-          <w:lang w:val="en-SG"/>
-        </w:rPr>
-      </w:pPr>
-      <w:r>
-        <w:rPr>
-          <w:lang w:val="en-SG"/>
-        </w:rPr>
-        <w:t>Broadleaf was designed with large product catalogs in mind. Not to mention multiple catalogs. Yes, there's an app for that.</w:t>
-      </w:r>
     </w:p>
     <w:sectPr>
       <w:pgSz w:w="11900" w:h="16840"/>
@@ -160,6 +159,103 @@
     </w:p>
   </w:footnote>
 </w:footnotes>
+</file>
+
+<file path=word/numbering.xml><?xml version="1.0" encoding="utf-8"?>
+<w:numbering xmlns:wpc="http://schemas.microsoft.com/office/word/2010/wordprocessingCanvas" xmlns:cx="http://schemas.microsoft.com/office/drawing/2014/chartex" xmlns:cx1="http://schemas.microsoft.com/office/drawing/2015/9/8/chartex" xmlns:mc="http://schemas.openxmlformats.org/markup-compatibility/2006" xmlns:o="urn:schemas-microsoft-com:office:office" xmlns:r="http://schemas.openxmlformats.org/officeDocument/2006/relationships" xmlns:m="http://schemas.openxmlformats.org/officeDocument/2006/math" xmlns:v="urn:schemas-microsoft-com:vml" xmlns:wp14="http://schemas.microsoft.com/office/word/2010/wordprocessingDrawing" xmlns:wp="http://schemas.openxmlformats.org/drawingml/2006/wordprocessingDrawing" xmlns:w10="urn:schemas-microsoft-com:office:word" xmlns:w="http://schemas.openxmlformats.org/wordprocessingml/2006/main" xmlns:w14="http://schemas.microsoft.com/office/word/2010/wordml" xmlns:w15="http://schemas.microsoft.com/office/word/2012/wordml" xmlns:w16se="http://schemas.microsoft.com/office/word/2015/wordml/symex" xmlns:wpg="http://schemas.microsoft.com/office/word/2010/wordprocessingGroup" xmlns:wpi="http://schemas.microsoft.com/office/word/2010/wordprocessingInk" xmlns:wne="http://schemas.microsoft.com/office/word/2006/wordml" xmlns:wps="http://schemas.microsoft.com/office/word/2010/wordprocessingShape" mc:Ignorable="w14 w15 w16se wp14">
+  <w:abstractNum w:abstractNumId="0" w15:restartNumberingAfterBreak="0">
+    <w:nsid w:val="602A0137"/>
+    <w:multiLevelType w:val="hybridMultilevel"/>
+    <w:tmpl w:val="A0B2381E"/>
+    <w:lvl w:ilvl="0" w:tplc="4809000F">
+      <w:start w:val="1"/>
+      <w:numFmt w:val="decimal"/>
+      <w:lvlText w:val="%1."/>
+      <w:lvlJc w:val="left"/>
+      <w:pPr>
+        <w:ind w:left="720" w:hanging="360"/>
+      </w:pPr>
+      <w:rPr>
+        <w:rFonts w:hint="default"/>
+      </w:rPr>
+    </w:lvl>
+    <w:lvl w:ilvl="1" w:tplc="48090019" w:tentative="1">
+      <w:start w:val="1"/>
+      <w:numFmt w:val="lowerLetter"/>
+      <w:lvlText w:val="%2."/>
+      <w:lvlJc w:val="left"/>
+      <w:pPr>
+        <w:ind w:left="1440" w:hanging="360"/>
+      </w:pPr>
+    </w:lvl>
+    <w:lvl w:ilvl="2" w:tplc="4809001B" w:tentative="1">
+      <w:start w:val="1"/>
+      <w:numFmt w:val="lowerRoman"/>
+      <w:lvlText w:val="%3."/>
+      <w:lvlJc w:val="right"/>
+      <w:pPr>
+        <w:ind w:left="2160" w:hanging="180"/>
+      </w:pPr>
+    </w:lvl>
+    <w:lvl w:ilvl="3" w:tplc="4809000F" w:tentative="1">
+      <w:start w:val="1"/>
+      <w:numFmt w:val="decimal"/>
+      <w:lvlText w:val="%4."/>
+      <w:lvlJc w:val="left"/>
+      <w:pPr>
+        <w:ind w:left="2880" w:hanging="360"/>
+      </w:pPr>
+    </w:lvl>
+    <w:lvl w:ilvl="4" w:tplc="48090019" w:tentative="1">
+      <w:start w:val="1"/>
+      <w:numFmt w:val="lowerLetter"/>
+      <w:lvlText w:val="%5."/>
+      <w:lvlJc w:val="left"/>
+      <w:pPr>
+        <w:ind w:left="3600" w:hanging="360"/>
+      </w:pPr>
+    </w:lvl>
+    <w:lvl w:ilvl="5" w:tplc="4809001B" w:tentative="1">
+      <w:start w:val="1"/>
+      <w:numFmt w:val="lowerRoman"/>
+      <w:lvlText w:val="%6."/>
+      <w:lvlJc w:val="right"/>
+      <w:pPr>
+        <w:ind w:left="4320" w:hanging="180"/>
+      </w:pPr>
+    </w:lvl>
+    <w:lvl w:ilvl="6" w:tplc="4809000F" w:tentative="1">
+      <w:start w:val="1"/>
+      <w:numFmt w:val="decimal"/>
+      <w:lvlText w:val="%7."/>
+      <w:lvlJc w:val="left"/>
+      <w:pPr>
+        <w:ind w:left="5040" w:hanging="360"/>
+      </w:pPr>
+    </w:lvl>
+    <w:lvl w:ilvl="7" w:tplc="48090019" w:tentative="1">
+      <w:start w:val="1"/>
+      <w:numFmt w:val="lowerLetter"/>
+      <w:lvlText w:val="%8."/>
+      <w:lvlJc w:val="left"/>
+      <w:pPr>
+        <w:ind w:left="5760" w:hanging="360"/>
+      </w:pPr>
+    </w:lvl>
+    <w:lvl w:ilvl="8" w:tplc="4809001B" w:tentative="1">
+      <w:start w:val="1"/>
+      <w:numFmt w:val="lowerRoman"/>
+      <w:lvlText w:val="%9."/>
+      <w:lvlJc w:val="right"/>
+      <w:pPr>
+        <w:ind w:left="6480" w:hanging="180"/>
+      </w:pPr>
+    </w:lvl>
+  </w:abstractNum>
+  <w:num w:numId="1">
+    <w:abstractNumId w:val="0"/>
+  </w:num>
+</w:numbering>
 </file>
 
 <file path=word/styles.xml><?xml version="1.0" encoding="utf-8"?>
@@ -632,6 +728,17 @@
     <w:uiPriority w:val="99"/>
     <w:rsid w:val="00591237"/>
   </w:style>
+  <w:style w:type="paragraph" w:styleId="a8">
+    <w:name w:val="List Paragraph"/>
+    <w:basedOn w:val="a"/>
+    <w:uiPriority w:val="34"/>
+    <w:qFormat/>
+    <w:rsid w:val="00FD3E56"/>
+    <w:pPr>
+      <w:ind w:left="720"/>
+      <w:contextualSpacing/>
+    </w:pPr>
+  </w:style>
 </w:styles>
 </file>
 
